--- a/misc/parameters/references.docx
+++ b/misc/parameters/references.docx
@@ -27,35 +27,7 @@
             <w:rStyle w:val="Hyperlink"/>
             <w:lang w:val="en-US"/>
           </w:rPr>
-          <w:t>https://www.medrxiv.org/conten</w:t>
-        </w:r>
-        <w:r>
-          <w:rPr>
-            <w:rStyle w:val="Hyperlink"/>
-            <w:lang w:val="en-US"/>
-          </w:rPr>
-          <w:t>t</w:t>
-        </w:r>
-        <w:r>
-          <w:rPr>
-            <w:rStyle w:val="Hyperlink"/>
-            <w:lang w:val="en-US"/>
-          </w:rPr>
-          <w:t>/10.1101/2020.10.20.20216</w:t>
-        </w:r>
-        <w:r>
-          <w:rPr>
-            <w:rStyle w:val="Hyperlink"/>
-            <w:lang w:val="en-US"/>
-          </w:rPr>
-          <w:t>1</w:t>
-        </w:r>
-        <w:r>
-          <w:rPr>
-            <w:rStyle w:val="Hyperlink"/>
-            <w:lang w:val="en-US"/>
-          </w:rPr>
-          <w:t>43v2.full-text</w:t>
+          <w:t>https://www.medrxiv.org/content/10.1101/2020.10.20.20216143v2.full-text</w:t>
         </w:r>
       </w:hyperlink>
     </w:p>
@@ -121,17 +93,7 @@
               <w:rFonts w:ascii="Cambria Math" w:hAnsi="Cambria Math"/>
               <w:lang w:val="en-US"/>
             </w:rPr>
-            <m:t xml:space="preserve">~ </m:t>
-          </m:r>
-          <m:r>
-            <m:rPr>
-              <m:sty m:val="p"/>
-            </m:rPr>
-            <w:rPr>
-              <w:rFonts w:ascii="Cambria Math" w:hAnsi="Cambria Math"/>
-              <w:lang w:val="en-US"/>
-            </w:rPr>
-            <m:t>Γ</m:t>
+            <m:t>~ Γ</m:t>
           </m:r>
           <m:d>
             <m:dPr>
@@ -188,21 +150,7 @@
             <w:rStyle w:val="Hyperlink"/>
             <w:lang w:val="en-US"/>
           </w:rPr>
-          <w:t>https://bmjopen.bmj.co</w:t>
-        </w:r>
-        <w:r>
-          <w:rPr>
-            <w:rStyle w:val="Hyperlink"/>
-            <w:lang w:val="en-US"/>
-          </w:rPr>
-          <w:t>m</w:t>
-        </w:r>
-        <w:r>
-          <w:rPr>
-            <w:rStyle w:val="Hyperlink"/>
-            <w:lang w:val="en-US"/>
-          </w:rPr>
-          <w:t>/content/bmjopen/10/8/e039652.full.pdf</w:t>
+          <w:t>https://bmjopen.bmj.com/content/bmjopen/10/8/e039652.full.pdf</w:t>
         </w:r>
       </w:hyperlink>
     </w:p>
@@ -272,12 +220,12 @@
     <w:p>
       <w:pPr>
         <w:rPr>
-          <w:lang w:val="en-US"/>
-        </w:rPr>
-      </w:pPr>
-      <w:r>
-        <w:rPr>
-          <w:lang w:val="en-US"/>
+          <w:lang w:val="sv-SE"/>
+        </w:rPr>
+      </w:pPr>
+      <w:r>
+        <w:rPr>
+          <w:lang w:val="sv-SE"/>
         </w:rPr>
         <w:t>Lee H.</w:t>
       </w:r>
@@ -285,14 +233,14 @@
     <w:p>
       <w:pPr>
         <w:rPr>
-          <w:lang w:val="en-US"/>
+          <w:lang w:val="sv-SE"/>
         </w:rPr>
       </w:pPr>
       <w:hyperlink r:id="rId8" w:history="1">
         <w:r>
           <w:rPr>
             <w:rStyle w:val="Hyperlink"/>
-            <w:lang w:val="en-US"/>
+            <w:lang w:val="sv-SE"/>
           </w:rPr>
           <w:t>https://reader.elsevier.com/reader/sd/pii/S1341321X20302099?token=84364E96CA81FD4B318C7154364D25A46FC0B5E97CE4F513B04CB7967EFBAD9817971CFA471630134590BB05FF429F28</w:t>
         </w:r>
@@ -301,19 +249,19 @@
     <w:p>
       <w:pPr>
         <w:rPr>
-          <w:lang w:val="en-US"/>
-        </w:rPr>
-      </w:pPr>
-    </w:p>
-    <w:p>
-      <w:pPr>
-        <w:rPr>
-          <w:lang w:val="en-US"/>
-        </w:rPr>
-      </w:pPr>
-      <w:r>
-        <w:rPr>
-          <w:lang w:val="en-US"/>
+          <w:lang w:val="sv-SE"/>
+        </w:rPr>
+      </w:pPr>
+    </w:p>
+    <w:p>
+      <w:pPr>
+        <w:rPr>
+          <w:lang w:val="sv-SE"/>
+        </w:rPr>
+      </w:pPr>
+      <w:r>
+        <w:rPr>
+          <w:lang w:val="sv-SE"/>
         </w:rPr>
         <w:t>CDC</w:t>
       </w:r>
@@ -321,14 +269,14 @@
     <w:p>
       <w:pPr>
         <w:rPr>
-          <w:lang w:val="en-US"/>
+          <w:lang w:val="sv-SE"/>
         </w:rPr>
       </w:pPr>
       <w:hyperlink r:id="rId9" w:history="1">
         <w:r>
           <w:rPr>
             <w:rStyle w:val="Hyperlink"/>
-            <w:lang w:val="en-US"/>
+            <w:lang w:val="sv-SE"/>
           </w:rPr>
           <w:t>https://www.cdc.gov/coronavirus/2019-ncov/hcp/planning-scenarios.html</w:t>
         </w:r>
@@ -337,7 +285,7 @@
     <w:p>
       <w:pPr>
         <w:rPr>
-          <w:lang w:val="en-US"/>
+          <w:lang w:val="sv-SE"/>
         </w:rPr>
       </w:pPr>
     </w:p>
@@ -380,12 +328,12 @@
     <w:p>
       <w:pPr>
         <w:rPr>
-          <w:lang w:val="en-US"/>
-        </w:rPr>
-      </w:pPr>
-      <w:r>
-        <w:rPr>
-          <w:lang w:val="en-US"/>
+          <w:lang w:val="sv-SE"/>
+        </w:rPr>
+      </w:pPr>
+      <w:r>
+        <w:rPr>
+          <w:lang w:val="sv-SE"/>
         </w:rPr>
         <w:t>Ma S., Zhang J.</w:t>
       </w:r>
@@ -393,14 +341,14 @@
     <w:p>
       <w:pPr>
         <w:rPr>
-          <w:lang w:val="en-US"/>
+          <w:lang w:val="sv-SE"/>
         </w:rPr>
       </w:pPr>
       <w:hyperlink r:id="rId11" w:history="1">
         <w:r>
           <w:rPr>
             <w:rStyle w:val="Hyperlink"/>
-            <w:lang w:val="en-US"/>
+            <w:lang w:val="sv-SE"/>
           </w:rPr>
           <w:t>https://www.ncbi.nlm.nih.gov/pmc/articles/PMC7553786/</w:t>
         </w:r>
@@ -409,35 +357,35 @@
     <w:p>
       <w:pPr>
         <w:rPr>
-          <w:lang w:val="en-US"/>
-        </w:rPr>
-      </w:pPr>
-    </w:p>
-    <w:p>
-      <w:pPr>
-        <w:rPr>
-          <w:lang w:val="en-US"/>
-        </w:rPr>
-      </w:pPr>
-    </w:p>
-    <w:p>
-      <w:pPr>
-        <w:rPr>
-          <w:lang w:val="en-US"/>
-        </w:rPr>
-      </w:pPr>
-    </w:p>
-    <w:p>
-      <w:pPr>
-        <w:rPr>
-          <w:lang w:val="en-US"/>
-        </w:rPr>
-      </w:pPr>
-      <w:hyperlink r:id="rId12" w:history="1">
+          <w:lang w:val="sv-SE"/>
+        </w:rPr>
+      </w:pPr>
+    </w:p>
+    <w:p>
+      <w:pPr>
+        <w:rPr>
+          <w:lang w:val="sv-SE"/>
+        </w:rPr>
+      </w:pPr>
+    </w:p>
+    <w:p>
+      <w:pPr>
+        <w:rPr>
+          <w:lang w:val="sv-SE"/>
+        </w:rPr>
+      </w:pPr>
+    </w:p>
+    <w:p>
+      <w:pPr>
+        <w:rPr>
+          <w:lang w:val="sv-SE"/>
+        </w:rPr>
+      </w:pPr>
+      <w:hyperlink r:id="rId12" w:anchor="continue_below" w:history="1">
         <w:r>
           <w:rPr>
             <w:rStyle w:val="Hyperlink"/>
-            <w:lang w:val="en-US"/>
+            <w:lang w:val="sv-SE"/>
           </w:rPr>
           <w:t>https://www.wftv.com/news/trending/coronavirus-how-covid-19-progresses-day-by-day-breakdown-symptoms/YRC3CCK2NFD2THIYJHT35447AU/#continue_below</w:t>
         </w:r>
@@ -446,19 +394,19 @@
     <w:p>
       <w:pPr>
         <w:rPr>
-          <w:lang w:val="en-US"/>
-        </w:rPr>
-      </w:pPr>
-    </w:p>
-    <w:p>
-      <w:pPr>
-        <w:rPr>
-          <w:lang w:val="en-US"/>
-        </w:rPr>
-      </w:pPr>
-      <w:r>
-        <w:rPr>
-          <w:lang w:val="en-US"/>
+          <w:lang w:val="sv-SE"/>
+        </w:rPr>
+      </w:pPr>
+    </w:p>
+    <w:p>
+      <w:pPr>
+        <w:rPr>
+          <w:lang w:val="sv-SE"/>
+        </w:rPr>
+      </w:pPr>
+      <w:r>
+        <w:rPr>
+          <w:lang w:val="sv-SE"/>
         </w:rPr>
         <w:t>Bi et al.</w:t>
       </w:r>
@@ -466,30 +414,16 @@
     <w:p>
       <w:pPr>
         <w:rPr>
-          <w:lang w:val="en-US"/>
+          <w:lang w:val="sv-SE"/>
         </w:rPr>
       </w:pPr>
       <w:hyperlink r:id="rId13" w:history="1">
         <w:r>
           <w:rPr>
             <w:rStyle w:val="Hyperlink"/>
-            <w:lang w:val="en-US"/>
+            <w:lang w:val="sv-SE"/>
           </w:rPr>
-          <w:t>https://www.thelancet.com/jo</w:t>
-        </w:r>
-        <w:r>
-          <w:rPr>
-            <w:rStyle w:val="Hyperlink"/>
-            <w:lang w:val="en-US"/>
-          </w:rPr>
-          <w:t>u</w:t>
-        </w:r>
-        <w:r>
-          <w:rPr>
-            <w:rStyle w:val="Hyperlink"/>
-            <w:lang w:val="en-US"/>
-          </w:rPr>
-          <w:t>rnals/laninf/article/PIIS1473-3099(20)30287-5/fulltext</w:t>
+          <w:t>https://www.thelancet.com/journals/laninf/article/PIIS1473-3099(20)30287-5/fulltext</w:t>
         </w:r>
       </w:hyperlink>
     </w:p>
@@ -862,6 +796,346 @@
           <w:lang w:val="en-US"/>
         </w:rPr>
       </w:pPr>
+    </w:p>
+    <w:p>
+      <w:pPr>
+        <w:rPr>
+          <w:lang w:val="en-US"/>
+        </w:rPr>
+      </w:pPr>
+    </w:p>
+    <w:p>
+      <w:pPr>
+        <w:rPr>
+          <w:lang w:val="en-US"/>
+        </w:rPr>
+      </w:pPr>
+    </w:p>
+    <w:p>
+      <w:pPr>
+        <w:rPr>
+          <w:lang w:val="en-US"/>
+        </w:rPr>
+      </w:pPr>
+    </w:p>
+    <w:p>
+      <w:pPr>
+        <w:rPr>
+          <w:lang w:val="en-US"/>
+        </w:rPr>
+      </w:pPr>
+    </w:p>
+    <w:p>
+      <w:pPr>
+        <w:rPr>
+          <w:lang w:val="en-US"/>
+        </w:rPr>
+      </w:pPr>
+    </w:p>
+    <w:p>
+      <w:pPr>
+        <w:rPr>
+          <w:lang w:val="en-US"/>
+        </w:rPr>
+      </w:pPr>
+    </w:p>
+    <w:p>
+      <w:pPr>
+        <w:rPr>
+          <w:lang w:val="en-US"/>
+        </w:rPr>
+      </w:pPr>
+    </w:p>
+    <w:p>
+      <w:pPr>
+        <w:rPr>
+          <w:lang w:val="en-US"/>
+        </w:rPr>
+      </w:pPr>
+    </w:p>
+    <w:p>
+      <w:pPr>
+        <w:rPr>
+          <w:lang w:val="en-US"/>
+        </w:rPr>
+      </w:pPr>
+    </w:p>
+    <w:p>
+      <w:pPr>
+        <w:rPr>
+          <w:lang w:val="en-US"/>
+        </w:rPr>
+      </w:pPr>
+    </w:p>
+    <w:p>
+      <w:pPr>
+        <w:rPr>
+          <w:lang w:val="en-US"/>
+        </w:rPr>
+      </w:pPr>
+    </w:p>
+    <w:bookmarkStart w:id="0" w:name="_Hlk62238873"/>
+    <w:p>
+      <w:pPr>
+        <w:rPr>
+          <w:lang w:val="en-US"/>
+        </w:rPr>
+      </w:pPr>
+      <w:r>
+        <w:rPr>
+          <w:lang w:val="en-US"/>
+        </w:rPr>
+        <w:fldChar w:fldCharType="begin"/>
+      </w:r>
+      <w:r>
+        <w:rPr>
+          <w:lang w:val="en-US"/>
+        </w:rPr>
+        <w:instrText xml:space="preserve"> HYPERLINK "</w:instrText>
+      </w:r>
+      <w:r>
+        <w:rPr>
+          <w:lang w:val="en-US"/>
+        </w:rPr>
+        <w:instrText>https://www.sciencedirect.com/science/article/pii/S1201971220321809</w:instrText>
+      </w:r>
+      <w:r>
+        <w:rPr>
+          <w:lang w:val="en-US"/>
+        </w:rPr>
+        <w:instrText xml:space="preserve">" </w:instrText>
+      </w:r>
+      <w:r>
+        <w:rPr>
+          <w:lang w:val="en-US"/>
+        </w:rPr>
+        <w:fldChar w:fldCharType="separate"/>
+      </w:r>
+      <w:r>
+        <w:rPr>
+          <w:rStyle w:val="Hyperlink"/>
+          <w:lang w:val="en-US"/>
+        </w:rPr>
+        <w:t>https://www.sciencedirect.com/science/article/pii/S1201971220321809</w:t>
+      </w:r>
+      <w:r>
+        <w:rPr>
+          <w:lang w:val="en-US"/>
+        </w:rPr>
+        <w:fldChar w:fldCharType="end"/>
+      </w:r>
+    </w:p>
+    <w:p>
+      <w:pPr>
+        <w:rPr>
+          <w:lang w:val="en-US"/>
+        </w:rPr>
+      </w:pPr>
+      <w:r>
+        <w:rPr>
+          <w:lang w:val="en-US"/>
+        </w:rPr>
+        <w:t>IFR 0.68% (0.53% - 0.82%)</w:t>
+      </w:r>
+    </w:p>
+    <w:p>
+      <w:pPr>
+        <w:rPr>
+          <w:lang w:val="en-US"/>
+        </w:rPr>
+      </w:pPr>
+      <w:r>
+        <w:rPr>
+          <w:lang w:val="en-US"/>
+        </w:rPr>
+        <w:t xml:space="preserve">Heterogeneity </w:t>
+      </w:r>
+      <w:r>
+        <w:rPr>
+          <w:lang w:val="en-US"/>
+        </w:rPr>
+        <w:sym w:font="Wingdings" w:char="F0E0"/>
+      </w:r>
+      <w:r>
+        <w:rPr>
+          <w:lang w:val="en-US"/>
+        </w:rPr>
+        <w:t xml:space="preserve"> age</w:t>
+      </w:r>
+    </w:p>
+    <w:bookmarkEnd w:id="0"/>
+    <w:p>
+      <w:pPr>
+        <w:rPr>
+          <w:lang w:val="en-US"/>
+        </w:rPr>
+      </w:pPr>
+    </w:p>
+    <w:p>
+      <w:pPr>
+        <w:rPr>
+          <w:lang w:val="en-US"/>
+        </w:rPr>
+      </w:pPr>
+    </w:p>
+    <w:p>
+      <w:pPr>
+        <w:rPr>
+          <w:lang w:val="en-US"/>
+        </w:rPr>
+      </w:pPr>
+    </w:p>
+    <w:p>
+      <w:pPr>
+        <w:rPr>
+          <w:lang w:val="en-US"/>
+        </w:rPr>
+      </w:pPr>
+      <w:hyperlink r:id="rId14" w:history="1">
+        <w:r>
+          <w:rPr>
+            <w:rStyle w:val="Hyperlink"/>
+            <w:lang w:val="en-US"/>
+          </w:rPr>
+          <w:t>https://pubmed.ncbi.nlm.nih</w:t>
+        </w:r>
+        <w:r>
+          <w:rPr>
+            <w:rStyle w:val="Hyperlink"/>
+            <w:lang w:val="en-US"/>
+          </w:rPr>
+          <w:t>.</w:t>
+        </w:r>
+        <w:r>
+          <w:rPr>
+            <w:rStyle w:val="Hyperlink"/>
+            <w:lang w:val="en-US"/>
+          </w:rPr>
+          <w:t>gov/32150748/</w:t>
+        </w:r>
+      </w:hyperlink>
+    </w:p>
+    <w:p>
+      <w:pPr>
+        <w:rPr>
+          <w:lang w:val="en-US"/>
+        </w:rPr>
+      </w:pPr>
+      <w:r>
+        <w:rPr>
+          <w:noProof/>
+          <w:lang w:val="en-US"/>
+        </w:rPr>
+        <w:drawing>
+          <wp:inline distT="0" distB="0" distL="0" distR="0" wp14:anchorId="72FB0604" wp14:editId="456303D6">
+            <wp:extent cx="5943600" cy="1781175"/>
+            <wp:effectExtent l="0" t="0" r="0" b="9525"/>
+            <wp:docPr id="1" name="Picture 1"/>
+            <wp:cNvGraphicFramePr>
+              <a:graphicFrameLocks xmlns:a="http://schemas.openxmlformats.org/drawingml/2006/main" noChangeAspect="1"/>
+            </wp:cNvGraphicFramePr>
+            <a:graphic xmlns:a="http://schemas.openxmlformats.org/drawingml/2006/main">
+              <a:graphicData uri="http://schemas.openxmlformats.org/drawingml/2006/picture">
+                <pic:pic xmlns:pic="http://schemas.openxmlformats.org/drawingml/2006/picture">
+                  <pic:nvPicPr>
+                    <pic:cNvPr id="0" name="Picture 1"/>
+                    <pic:cNvPicPr>
+                      <a:picLocks noChangeAspect="1" noChangeArrowheads="1"/>
+                    </pic:cNvPicPr>
+                  </pic:nvPicPr>
+                  <pic:blipFill>
+                    <a:blip r:embed="rId15">
+                      <a:extLst>
+                        <a:ext uri="{28A0092B-C50C-407E-A947-70E740481C1C}">
+                          <a14:useLocalDpi xmlns:a14="http://schemas.microsoft.com/office/drawing/2010/main" val="0"/>
+                        </a:ext>
+                      </a:extLst>
+                    </a:blip>
+                    <a:srcRect/>
+                    <a:stretch>
+                      <a:fillRect/>
+                    </a:stretch>
+                  </pic:blipFill>
+                  <pic:spPr bwMode="auto">
+                    <a:xfrm>
+                      <a:off x="0" y="0"/>
+                      <a:ext cx="5943600" cy="1781175"/>
+                    </a:xfrm>
+                    <a:prstGeom prst="rect">
+                      <a:avLst/>
+                    </a:prstGeom>
+                    <a:noFill/>
+                    <a:ln>
+                      <a:noFill/>
+                    </a:ln>
+                  </pic:spPr>
+                </pic:pic>
+              </a:graphicData>
+            </a:graphic>
+          </wp:inline>
+        </w:drawing>
+      </w:r>
+    </w:p>
+    <w:p>
+      <w:pPr>
+        <w:rPr>
+          <w:lang w:val="en-US"/>
+        </w:rPr>
+      </w:pPr>
+      <w:r>
+        <w:rPr>
+          <w:noProof/>
+          <w:lang w:val="en-US"/>
+        </w:rPr>
+        <w:drawing>
+          <wp:inline distT="0" distB="0" distL="0" distR="0" wp14:anchorId="4B9A6EDE" wp14:editId="6645751C">
+            <wp:extent cx="5934075" cy="3838575"/>
+            <wp:effectExtent l="0" t="0" r="9525" b="9525"/>
+            <wp:docPr id="2" name="Picture 2"/>
+            <wp:cNvGraphicFramePr>
+              <a:graphicFrameLocks xmlns:a="http://schemas.openxmlformats.org/drawingml/2006/main" noChangeAspect="1"/>
+            </wp:cNvGraphicFramePr>
+            <a:graphic xmlns:a="http://schemas.openxmlformats.org/drawingml/2006/main">
+              <a:graphicData uri="http://schemas.openxmlformats.org/drawingml/2006/picture">
+                <pic:pic xmlns:pic="http://schemas.openxmlformats.org/drawingml/2006/picture">
+                  <pic:nvPicPr>
+                    <pic:cNvPr id="0" name="Picture 2"/>
+                    <pic:cNvPicPr>
+                      <a:picLocks noChangeAspect="1" noChangeArrowheads="1"/>
+                    </pic:cNvPicPr>
+                  </pic:nvPicPr>
+                  <pic:blipFill>
+                    <a:blip r:embed="rId16">
+                      <a:extLst>
+                        <a:ext uri="{28A0092B-C50C-407E-A947-70E740481C1C}">
+                          <a14:useLocalDpi xmlns:a14="http://schemas.microsoft.com/office/drawing/2010/main" val="0"/>
+                        </a:ext>
+                      </a:extLst>
+                    </a:blip>
+                    <a:srcRect/>
+                    <a:stretch>
+                      <a:fillRect/>
+                    </a:stretch>
+                  </pic:blipFill>
+                  <pic:spPr bwMode="auto">
+                    <a:xfrm>
+                      <a:off x="0" y="0"/>
+                      <a:ext cx="5934075" cy="3838575"/>
+                    </a:xfrm>
+                    <a:prstGeom prst="rect">
+                      <a:avLst/>
+                    </a:prstGeom>
+                    <a:noFill/>
+                    <a:ln>
+                      <a:noFill/>
+                    </a:ln>
+                  </pic:spPr>
+                </pic:pic>
+              </a:graphicData>
+            </a:graphic>
+          </wp:inline>
+        </w:drawing>
+      </w:r>
     </w:p>
     <w:sectPr>
       <w:pgSz w:w="12240" w:h="15840"/>
